--- a/doc/ScottMcKissockCV.docx
+++ b/doc/ScottMcKissockCV.docx
@@ -330,27 +330,7 @@
           <w:szCs w:val="24"/>
         </w:rPr>
         <w:br/>
-        <w:t xml:space="preserve">Led migration of USAID Info from virtual machines to Microsoft Azure Platform as a Service. System now uses Azure </w:t>
-      </w:r>
-      <w:proofErr w:type="spellStart"/>
-      <w:r>
-        <w:rPr>
-          <w:rFonts w:ascii="Helvetica" w:eastAsia="Times New Roman" w:hAnsi="Helvetica" w:cs="Helvetica"/>
-          <w:color w:val="212121"/>
-          <w:sz w:val="24"/>
-          <w:szCs w:val="24"/>
-        </w:rPr>
-        <w:t>Sql</w:t>
-      </w:r>
-      <w:proofErr w:type="spellEnd"/>
-      <w:r>
-        <w:rPr>
-          <w:rFonts w:ascii="Helvetica" w:eastAsia="Times New Roman" w:hAnsi="Helvetica" w:cs="Helvetica"/>
-          <w:color w:val="212121"/>
-          <w:sz w:val="24"/>
-          <w:szCs w:val="24"/>
-        </w:rPr>
-        <w:t xml:space="preserve"> Database, Blob Storage, App Services and Queues and integrates with USAID's single sign-on service. Coordinated Security Assessment and </w:t>
+        <w:t xml:space="preserve">Led migration of USAID Info from virtual machines to Microsoft Azure Platform as a Service. System now uses Azure Sql Database, Blob Storage, App Services and Queues and integrates with USAID's single sign-on service. Coordinated Security Assessment and </w:t>
       </w:r>
       <w:r>
         <w:rPr>
@@ -496,17 +476,7 @@
           <w:szCs w:val="24"/>
         </w:rPr>
         <w:br/>
-        <w:t xml:space="preserve">Worked with budget and accounting staff in Kabul and Islamabad to design the USAID Info budget formulation and execution module and pipeline reporting package. Imported existing budget levels from </w:t>
-      </w:r>
-      <w:proofErr w:type="gramStart"/>
-      <w:r>
-        <w:rPr>
-          <w:rFonts w:ascii="Helvetica" w:eastAsia="Times New Roman" w:hAnsi="Helvetica" w:cs="Helvetica"/>
-          <w:color w:val="212121"/>
-          <w:sz w:val="24"/>
-          <w:szCs w:val="24"/>
-        </w:rPr>
-        <w:t>manually</w:t>
+        <w:t>Worked with budget and accounting staff in Kabul and Islamabad to design the USAID Info budget formulation and execution module and pipeline reporting package. Imported existing budget levels from manually</w:t>
       </w:r>
       <w:r>
         <w:rPr>
@@ -524,9 +494,147 @@
           <w:sz w:val="24"/>
           <w:szCs w:val="24"/>
         </w:rPr>
-        <w:t>maintained</w:t>
-      </w:r>
-      <w:proofErr w:type="gramEnd"/>
+        <w:t xml:space="preserve">maintained </w:t>
+      </w:r>
+      <w:r>
+        <w:rPr>
+          <w:rFonts w:ascii="Helvetica" w:eastAsia="Times New Roman" w:hAnsi="Helvetica" w:cs="Helvetica"/>
+          <w:color w:val="212121"/>
+          <w:sz w:val="24"/>
+          <w:szCs w:val="24"/>
+        </w:rPr>
+        <w:t>spreadsheets and</w:t>
+      </w:r>
+      <w:r>
+        <w:rPr>
+          <w:rFonts w:ascii="Helvetica" w:eastAsia="Times New Roman" w:hAnsi="Helvetica" w:cs="Helvetica"/>
+          <w:color w:val="212121"/>
+          <w:sz w:val="24"/>
+          <w:szCs w:val="24"/>
+        </w:rPr>
+        <w:t xml:space="preserve"> developed a</w:t>
+      </w:r>
+      <w:r>
+        <w:rPr>
+          <w:rFonts w:ascii="Helvetica" w:eastAsia="Times New Roman" w:hAnsi="Helvetica" w:cs="Helvetica"/>
+          <w:color w:val="212121"/>
+          <w:sz w:val="24"/>
+          <w:szCs w:val="24"/>
+        </w:rPr>
+        <w:t>n automated</w:t>
+      </w:r>
+      <w:r>
+        <w:rPr>
+          <w:rFonts w:ascii="Helvetica" w:eastAsia="Times New Roman" w:hAnsi="Helvetica" w:cs="Helvetica"/>
+          <w:color w:val="212121"/>
+          <w:sz w:val="24"/>
+          <w:szCs w:val="24"/>
+        </w:rPr>
+        <w:t xml:space="preserve"> process to integrate the system with USAID's accounting system. The system greatly improved financial reporting quality for USAID's two most complex and politically significant portfolios.</w:t>
+      </w:r>
+      <w:r>
+        <w:rPr>
+          <w:rFonts w:ascii="Helvetica" w:eastAsia="Times New Roman" w:hAnsi="Helvetica" w:cs="Helvetica"/>
+          <w:color w:val="212121"/>
+          <w:sz w:val="24"/>
+          <w:szCs w:val="24"/>
+        </w:rPr>
+        <w:br/>
+      </w:r>
+      <w:r>
+        <w:rPr>
+          <w:rFonts w:ascii="Helvetica" w:eastAsia="Times New Roman" w:hAnsi="Helvetica" w:cs="Helvetica"/>
+          <w:color w:val="212121"/>
+          <w:sz w:val="24"/>
+          <w:szCs w:val="24"/>
+        </w:rPr>
+        <w:br/>
+        <w:t>Worked with the monitoring and evaluation staff in Kabul and Islamabad to design the USAID Info performance management module which maintains a hierarchy of performance indicator which USAID implementing partners report against quarterly. Developed reports, fact sheets, and dashboards (d3.js) to present this information to a variety of stakeholders.</w:t>
+      </w:r>
+      <w:r>
+        <w:rPr>
+          <w:rFonts w:ascii="Helvetica" w:eastAsia="Times New Roman" w:hAnsi="Helvetica" w:cs="Helvetica"/>
+          <w:color w:val="212121"/>
+          <w:sz w:val="24"/>
+          <w:szCs w:val="24"/>
+        </w:rPr>
+        <w:br/>
+      </w:r>
+      <w:r>
+        <w:rPr>
+          <w:rFonts w:ascii="Helvetica" w:eastAsia="Times New Roman" w:hAnsi="Helvetica" w:cs="Helvetica"/>
+          <w:color w:val="212121"/>
+          <w:sz w:val="24"/>
+          <w:szCs w:val="24"/>
+        </w:rPr>
+        <w:br/>
+        <w:t xml:space="preserve">Undertook more than 20 temporary duty assignments in Kabul and Islamabad to conduct design and training sessions, and to present the system to mission management. While working in a technical capacity as the USAID Info system architect </w:t>
+      </w:r>
+      <w:r>
+        <w:rPr>
+          <w:rFonts w:ascii="Helvetica" w:eastAsia="Times New Roman" w:hAnsi="Helvetica" w:cs="Helvetica"/>
+          <w:color w:val="212121"/>
+          <w:sz w:val="24"/>
+          <w:szCs w:val="24"/>
+        </w:rPr>
+        <w:lastRenderedPageBreak/>
+        <w:t xml:space="preserve">and development lead, also served as the product manager, developing an understanding user's needs and designing and implementing features to meet them. Using continuous deployment techniques, delivered new releases on a frequent </w:t>
+      </w:r>
+      <w:r>
+        <w:rPr>
+          <w:rFonts w:ascii="Helvetica" w:eastAsia="Times New Roman" w:hAnsi="Helvetica" w:cs="Helvetica"/>
+          <w:color w:val="212121"/>
+          <w:sz w:val="24"/>
+          <w:szCs w:val="24"/>
+        </w:rPr>
+        <w:t xml:space="preserve">– often daily - </w:t>
+      </w:r>
+      <w:r>
+        <w:rPr>
+          <w:rFonts w:ascii="Helvetica" w:eastAsia="Times New Roman" w:hAnsi="Helvetica" w:cs="Helvetica"/>
+          <w:color w:val="212121"/>
+          <w:sz w:val="24"/>
+          <w:szCs w:val="24"/>
+        </w:rPr>
+        <w:t>basis.</w:t>
+      </w:r>
+      <w:r>
+        <w:rPr>
+          <w:rFonts w:ascii="Helvetica" w:eastAsia="Times New Roman" w:hAnsi="Helvetica" w:cs="Helvetica"/>
+          <w:color w:val="212121"/>
+          <w:sz w:val="24"/>
+          <w:szCs w:val="24"/>
+        </w:rPr>
+        <w:br/>
+      </w:r>
+      <w:r>
+        <w:rPr>
+          <w:rFonts w:ascii="Helvetica" w:eastAsia="Times New Roman" w:hAnsi="Helvetica" w:cs="Helvetica"/>
+          <w:color w:val="212121"/>
+          <w:sz w:val="24"/>
+          <w:szCs w:val="24"/>
+        </w:rPr>
+        <w:br/>
+        <w:t xml:space="preserve">Developed system architecture based on a dimensional database design implemented on Microsoft SQL Server, a JSON API with caching and a custom object relational mapper implemented </w:t>
+      </w:r>
+      <w:r>
+        <w:rPr>
+          <w:rFonts w:ascii="Helvetica" w:eastAsia="Times New Roman" w:hAnsi="Helvetica" w:cs="Helvetica"/>
+          <w:color w:val="212121"/>
+          <w:sz w:val="24"/>
+          <w:szCs w:val="24"/>
+        </w:rPr>
+        <w:t xml:space="preserve">in C# </w:t>
+      </w:r>
+      <w:r>
+        <w:rPr>
+          <w:rFonts w:ascii="Helvetica" w:eastAsia="Times New Roman" w:hAnsi="Helvetica" w:cs="Helvetica"/>
+          <w:color w:val="212121"/>
+          <w:sz w:val="24"/>
+          <w:szCs w:val="24"/>
+        </w:rPr>
+        <w:t>on IIS, and user interface built with knockout that was migrated to Angular without significant API changes.</w:t>
+      </w:r>
       <w:r>
         <w:rPr>
           <w:rFonts w:ascii="Helvetica" w:eastAsia="Times New Roman" w:hAnsi="Helvetica" w:cs="Helvetica"/>
@@ -536,262 +644,94 @@
         </w:rPr>
         <w:t xml:space="preserve"> </w:t>
       </w:r>
-      <w:r>
-        <w:rPr>
-          <w:rFonts w:ascii="Helvetica" w:eastAsia="Times New Roman" w:hAnsi="Helvetica" w:cs="Helvetica"/>
-          <w:color w:val="212121"/>
-          <w:sz w:val="24"/>
-          <w:szCs w:val="24"/>
-        </w:rPr>
-        <w:t>spreadsheets and</w:t>
-      </w:r>
-      <w:r>
-        <w:rPr>
-          <w:rFonts w:ascii="Helvetica" w:eastAsia="Times New Roman" w:hAnsi="Helvetica" w:cs="Helvetica"/>
-          <w:color w:val="212121"/>
-          <w:sz w:val="24"/>
-          <w:szCs w:val="24"/>
-        </w:rPr>
-        <w:t xml:space="preserve"> developed a</w:t>
-      </w:r>
-      <w:r>
-        <w:rPr>
-          <w:rFonts w:ascii="Helvetica" w:eastAsia="Times New Roman" w:hAnsi="Helvetica" w:cs="Helvetica"/>
-          <w:color w:val="212121"/>
-          <w:sz w:val="24"/>
-          <w:szCs w:val="24"/>
-        </w:rPr>
-        <w:t>n automated</w:t>
-      </w:r>
-      <w:r>
-        <w:rPr>
-          <w:rFonts w:ascii="Helvetica" w:eastAsia="Times New Roman" w:hAnsi="Helvetica" w:cs="Helvetica"/>
-          <w:color w:val="212121"/>
-          <w:sz w:val="24"/>
-          <w:szCs w:val="24"/>
-        </w:rPr>
-        <w:t xml:space="preserve"> process to integrate the system with USAID's accounting system. The system greatly improved financial reporting quality for USAID's two most complex and politically significant portfolios.</w:t>
-      </w:r>
-      <w:r>
-        <w:rPr>
-          <w:rFonts w:ascii="Helvetica" w:eastAsia="Times New Roman" w:hAnsi="Helvetica" w:cs="Helvetica"/>
-          <w:color w:val="212121"/>
-          <w:sz w:val="24"/>
-          <w:szCs w:val="24"/>
-        </w:rPr>
-        <w:br/>
-      </w:r>
-      <w:r>
-        <w:rPr>
-          <w:rFonts w:ascii="Helvetica" w:eastAsia="Times New Roman" w:hAnsi="Helvetica" w:cs="Helvetica"/>
-          <w:color w:val="212121"/>
-          <w:sz w:val="24"/>
-          <w:szCs w:val="24"/>
-        </w:rPr>
-        <w:br/>
-        <w:t>Worked with the monitoring and evaluation staff in Kabul and Islamabad to design the USAID Info performance management module which maintains a hierarchy of performance indicator which USAID implementing partners report against quarterly. Developed reports, fact sheets, and dashboards (d3.js) to present this information to a variety of stakeholders.</w:t>
-      </w:r>
-      <w:r>
-        <w:rPr>
-          <w:rFonts w:ascii="Helvetica" w:eastAsia="Times New Roman" w:hAnsi="Helvetica" w:cs="Helvetica"/>
-          <w:color w:val="212121"/>
-          <w:sz w:val="24"/>
-          <w:szCs w:val="24"/>
-        </w:rPr>
-        <w:br/>
-      </w:r>
-      <w:r>
-        <w:rPr>
-          <w:rFonts w:ascii="Helvetica" w:eastAsia="Times New Roman" w:hAnsi="Helvetica" w:cs="Helvetica"/>
-          <w:color w:val="212121"/>
-          <w:sz w:val="24"/>
-          <w:szCs w:val="24"/>
-        </w:rPr>
-        <w:br/>
-        <w:t xml:space="preserve">Undertook more than 20 temporary duty assignments in Kabul and Islamabad to conduct design and training sessions, and to present the system to mission management. While working in a technical capacity as the USAID Info system architect </w:t>
-      </w:r>
-      <w:r>
-        <w:rPr>
-          <w:rFonts w:ascii="Helvetica" w:eastAsia="Times New Roman" w:hAnsi="Helvetica" w:cs="Helvetica"/>
-          <w:color w:val="212121"/>
-          <w:sz w:val="24"/>
-          <w:szCs w:val="24"/>
-        </w:rPr>
-        <w:lastRenderedPageBreak/>
-        <w:t xml:space="preserve">and development lead, also served as the product manager, developing an understanding user's </w:t>
-      </w:r>
-      <w:proofErr w:type="gramStart"/>
-      <w:r>
-        <w:rPr>
-          <w:rFonts w:ascii="Helvetica" w:eastAsia="Times New Roman" w:hAnsi="Helvetica" w:cs="Helvetica"/>
-          <w:color w:val="212121"/>
-          <w:sz w:val="24"/>
-          <w:szCs w:val="24"/>
-        </w:rPr>
-        <w:t>needs</w:t>
-      </w:r>
-      <w:proofErr w:type="gramEnd"/>
-      <w:r>
-        <w:rPr>
-          <w:rFonts w:ascii="Helvetica" w:eastAsia="Times New Roman" w:hAnsi="Helvetica" w:cs="Helvetica"/>
-          <w:color w:val="212121"/>
-          <w:sz w:val="24"/>
-          <w:szCs w:val="24"/>
-        </w:rPr>
-        <w:t xml:space="preserve"> and designing and implementing features to meet them. Using continuous deployment techniques, delivered new releases on a frequent </w:t>
-      </w:r>
-      <w:r>
-        <w:rPr>
-          <w:rFonts w:ascii="Helvetica" w:eastAsia="Times New Roman" w:hAnsi="Helvetica" w:cs="Helvetica"/>
-          <w:color w:val="212121"/>
-          <w:sz w:val="24"/>
-          <w:szCs w:val="24"/>
-        </w:rPr>
-        <w:t xml:space="preserve">– often daily - </w:t>
-      </w:r>
-      <w:r>
-        <w:rPr>
-          <w:rFonts w:ascii="Helvetica" w:eastAsia="Times New Roman" w:hAnsi="Helvetica" w:cs="Helvetica"/>
-          <w:color w:val="212121"/>
-          <w:sz w:val="24"/>
-          <w:szCs w:val="24"/>
-        </w:rPr>
-        <w:t>basis.</w:t>
-      </w:r>
-      <w:r>
-        <w:rPr>
-          <w:rFonts w:ascii="Helvetica" w:eastAsia="Times New Roman" w:hAnsi="Helvetica" w:cs="Helvetica"/>
-          <w:color w:val="212121"/>
-          <w:sz w:val="24"/>
-          <w:szCs w:val="24"/>
-        </w:rPr>
-        <w:br/>
-      </w:r>
-      <w:r>
-        <w:rPr>
-          <w:rFonts w:ascii="Helvetica" w:eastAsia="Times New Roman" w:hAnsi="Helvetica" w:cs="Helvetica"/>
-          <w:color w:val="212121"/>
-          <w:sz w:val="24"/>
-          <w:szCs w:val="24"/>
-        </w:rPr>
-        <w:br/>
-        <w:t xml:space="preserve">Developed system architecture based on a dimensional database design implemented on Microsoft SQL Server, a JSON API with caching and a custom object relational mapper implemented </w:t>
-      </w:r>
-      <w:r>
-        <w:rPr>
-          <w:rFonts w:ascii="Helvetica" w:eastAsia="Times New Roman" w:hAnsi="Helvetica" w:cs="Helvetica"/>
-          <w:color w:val="212121"/>
-          <w:sz w:val="24"/>
-          <w:szCs w:val="24"/>
-        </w:rPr>
-        <w:t xml:space="preserve">in C# </w:t>
-      </w:r>
-      <w:r>
-        <w:rPr>
-          <w:rFonts w:ascii="Helvetica" w:eastAsia="Times New Roman" w:hAnsi="Helvetica" w:cs="Helvetica"/>
-          <w:color w:val="212121"/>
-          <w:sz w:val="24"/>
-          <w:szCs w:val="24"/>
-        </w:rPr>
-        <w:t>on IIS, and user interface built with knockout that was migrated to Angular without significant API changes.</w:t>
-      </w:r>
-      <w:r>
-        <w:rPr>
-          <w:rFonts w:ascii="Helvetica" w:eastAsia="Times New Roman" w:hAnsi="Helvetica" w:cs="Helvetica"/>
-          <w:color w:val="212121"/>
-          <w:sz w:val="24"/>
-          <w:szCs w:val="24"/>
+    </w:p>
+    <w:p>
+      <w:pPr>
+        <w:shd w:val="clear" w:color="auto" w:fill="FFFFFF"/>
+        <w:spacing w:after="0" w:line="240" w:lineRule="auto"/>
+        <w:rPr>
+          <w:rFonts w:ascii="Helvetica" w:eastAsia="Times New Roman" w:hAnsi="Helvetica" w:cs="Helvetica"/>
+          <w:color w:val="212121"/>
+          <w:sz w:val="24"/>
+          <w:szCs w:val="24"/>
+        </w:rPr>
+      </w:pPr>
+      <w:r>
+        <w:rPr>
+          <w:rFonts w:ascii="Helvetica" w:eastAsia="Times New Roman" w:hAnsi="Helvetica" w:cs="Helvetica"/>
+          <w:color w:val="212121"/>
+          <w:sz w:val="24"/>
+          <w:szCs w:val="24"/>
+        </w:rPr>
+        <w:br/>
+        <w:t xml:space="preserve">Recognized the need for a project management and reporting system for the USAID missions in Afghanistan and </w:t>
+      </w:r>
+      <w:r>
+        <w:rPr>
+          <w:rFonts w:ascii="Helvetica" w:eastAsia="Times New Roman" w:hAnsi="Helvetica" w:cs="Helvetica"/>
+          <w:color w:val="212121"/>
+          <w:sz w:val="24"/>
+          <w:szCs w:val="24"/>
+        </w:rPr>
+        <w:t>Pakistan and</w:t>
+      </w:r>
+      <w:r>
+        <w:rPr>
+          <w:rFonts w:ascii="Helvetica" w:eastAsia="Times New Roman" w:hAnsi="Helvetica" w:cs="Helvetica"/>
+          <w:color w:val="212121"/>
+          <w:sz w:val="24"/>
+          <w:szCs w:val="24"/>
+        </w:rPr>
+        <w:t xml:space="preserve"> made the case for this system to USAID and State senior staff. Also gained approval to develop this system - which became USAID info - from the USAID CIO.</w:t>
+      </w:r>
+    </w:p>
+    <w:p>
+      <w:pPr>
+        <w:shd w:val="clear" w:color="auto" w:fill="FFFFFF"/>
+        <w:spacing w:after="0" w:line="240" w:lineRule="auto"/>
+        <w:rPr>
+          <w:rFonts w:ascii="Helvetica" w:eastAsia="Times New Roman" w:hAnsi="Helvetica" w:cs="Helvetica"/>
+          <w:color w:val="212121"/>
+          <w:sz w:val="26"/>
+          <w:szCs w:val="26"/>
+        </w:rPr>
+      </w:pPr>
+    </w:p>
+    <w:p>
+      <w:pPr>
+        <w:shd w:val="clear" w:color="auto" w:fill="FFFFFF"/>
+        <w:spacing w:after="0" w:line="240" w:lineRule="auto"/>
+        <w:rPr>
+          <w:rFonts w:ascii="Helvetica" w:eastAsia="Times New Roman" w:hAnsi="Helvetica" w:cs="Helvetica"/>
+          <w:b/>
+          <w:bCs/>
+          <w:color w:val="212121"/>
+          <w:sz w:val="26"/>
+          <w:szCs w:val="26"/>
+        </w:rPr>
+      </w:pPr>
+      <w:r>
+        <w:rPr>
+          <w:rFonts w:ascii="Helvetica" w:eastAsia="Times New Roman" w:hAnsi="Helvetica" w:cs="Helvetica"/>
+          <w:b/>
+          <w:bCs/>
+          <w:color w:val="212121"/>
+          <w:sz w:val="26"/>
+          <w:szCs w:val="26"/>
+        </w:rPr>
+        <w:t>US</w:t>
+      </w:r>
+      <w:r>
+        <w:rPr>
+          <w:rFonts w:ascii="Helvetica" w:eastAsia="Times New Roman" w:hAnsi="Helvetica" w:cs="Helvetica"/>
+          <w:b/>
+          <w:bCs/>
+          <w:color w:val="212121"/>
+          <w:sz w:val="26"/>
+          <w:szCs w:val="26"/>
         </w:rPr>
         <w:t xml:space="preserve"> </w:t>
       </w:r>
-    </w:p>
-    <w:p>
-      <w:pPr>
-        <w:shd w:val="clear" w:color="auto" w:fill="FFFFFF"/>
-        <w:spacing w:after="0" w:line="240" w:lineRule="auto"/>
-        <w:rPr>
-          <w:rFonts w:ascii="Helvetica" w:eastAsia="Times New Roman" w:hAnsi="Helvetica" w:cs="Helvetica"/>
-          <w:color w:val="212121"/>
-          <w:sz w:val="24"/>
-          <w:szCs w:val="24"/>
-        </w:rPr>
-      </w:pPr>
-      <w:r>
-        <w:rPr>
-          <w:rFonts w:ascii="Helvetica" w:eastAsia="Times New Roman" w:hAnsi="Helvetica" w:cs="Helvetica"/>
-          <w:color w:val="212121"/>
-          <w:sz w:val="24"/>
-          <w:szCs w:val="24"/>
-        </w:rPr>
-        <w:br/>
-        <w:t xml:space="preserve">Recognized the need for a project management and reporting system for the USAID missions in Afghanistan and </w:t>
-      </w:r>
-      <w:r>
-        <w:rPr>
-          <w:rFonts w:ascii="Helvetica" w:eastAsia="Times New Roman" w:hAnsi="Helvetica" w:cs="Helvetica"/>
-          <w:color w:val="212121"/>
-          <w:sz w:val="24"/>
-          <w:szCs w:val="24"/>
-        </w:rPr>
-        <w:t>Pakistan and</w:t>
-      </w:r>
-      <w:r>
-        <w:rPr>
-          <w:rFonts w:ascii="Helvetica" w:eastAsia="Times New Roman" w:hAnsi="Helvetica" w:cs="Helvetica"/>
-          <w:color w:val="212121"/>
-          <w:sz w:val="24"/>
-          <w:szCs w:val="24"/>
-        </w:rPr>
-        <w:t xml:space="preserve"> made the case for this system to USAID and State senior staff. Also gained approval to develop this system - which became USAID info - from the USAID CIO.</w:t>
-      </w:r>
-    </w:p>
-    <w:p>
-      <w:pPr>
-        <w:shd w:val="clear" w:color="auto" w:fill="FFFFFF"/>
-        <w:spacing w:after="0" w:line="240" w:lineRule="auto"/>
-        <w:rPr>
-          <w:rFonts w:ascii="Helvetica" w:eastAsia="Times New Roman" w:hAnsi="Helvetica" w:cs="Helvetica"/>
-          <w:color w:val="212121"/>
-          <w:sz w:val="26"/>
-          <w:szCs w:val="26"/>
-        </w:rPr>
-      </w:pPr>
-    </w:p>
-    <w:p>
-      <w:pPr>
-        <w:shd w:val="clear" w:color="auto" w:fill="FFFFFF"/>
-        <w:spacing w:after="0" w:line="240" w:lineRule="auto"/>
-        <w:rPr>
-          <w:rFonts w:ascii="Helvetica" w:eastAsia="Times New Roman" w:hAnsi="Helvetica" w:cs="Helvetica"/>
-          <w:b/>
-          <w:bCs/>
-          <w:color w:val="212121"/>
-          <w:sz w:val="26"/>
-          <w:szCs w:val="26"/>
-        </w:rPr>
-      </w:pPr>
-      <w:r>
-        <w:rPr>
-          <w:rFonts w:ascii="Helvetica" w:eastAsia="Times New Roman" w:hAnsi="Helvetica" w:cs="Helvetica"/>
-          <w:b/>
-          <w:bCs/>
-          <w:color w:val="212121"/>
-          <w:sz w:val="26"/>
-          <w:szCs w:val="26"/>
-        </w:rPr>
-        <w:t>US</w:t>
-      </w:r>
-      <w:r>
-        <w:rPr>
-          <w:rFonts w:ascii="Helvetica" w:eastAsia="Times New Roman" w:hAnsi="Helvetica" w:cs="Helvetica"/>
-          <w:b/>
-          <w:bCs/>
-          <w:color w:val="212121"/>
-          <w:sz w:val="26"/>
-          <w:szCs w:val="26"/>
-        </w:rPr>
-        <w:t xml:space="preserve"> </w:t>
-      </w:r>
       <w:r>
         <w:rPr>
           <w:rFonts w:ascii="Helvetica" w:eastAsia="Times New Roman" w:hAnsi="Helvetica" w:cs="Helvetica"/>
@@ -931,7 +871,16 @@
           <w:sz w:val="24"/>
           <w:szCs w:val="24"/>
         </w:rPr>
-        <w:t>Detailed to USAID’s COVID-19 task force to develop systems and processes to formulate the budget for USAID’s $1.13</w:t>
+        <w:t>Detailed to USAID’s COVID-19 task force to develop systems and processes to formulate the budget for USAID’s $1.</w:t>
+      </w:r>
+      <w:r>
+        <w:rPr>
+          <w:rFonts w:ascii="Helvetica" w:eastAsia="Times New Roman" w:hAnsi="Helvetica" w:cs="Helvetica"/>
+          <w:color w:val="212121"/>
+          <w:sz w:val="24"/>
+          <w:szCs w:val="24"/>
+        </w:rPr>
+        <w:t>3</w:t>
       </w:r>
       <w:r>
         <w:rPr>
@@ -958,36 +907,16 @@
           <w:sz w:val="24"/>
           <w:szCs w:val="24"/>
         </w:rPr>
-        <w:t xml:space="preserve"> for COVID-19 </w:t>
-      </w:r>
-      <w:proofErr w:type="gramStart"/>
-      <w:r>
-        <w:rPr>
-          <w:rFonts w:ascii="Helvetica" w:eastAsia="Times New Roman" w:hAnsi="Helvetica" w:cs="Helvetica"/>
-          <w:color w:val="212121"/>
-          <w:sz w:val="24"/>
-          <w:szCs w:val="24"/>
-        </w:rPr>
-        <w:t xml:space="preserve">activities, </w:t>
-      </w:r>
-      <w:r>
-        <w:rPr>
-          <w:rFonts w:ascii="Helvetica" w:eastAsia="Times New Roman" w:hAnsi="Helvetica" w:cs="Helvetica"/>
-          <w:color w:val="212121"/>
-          <w:sz w:val="24"/>
-          <w:szCs w:val="24"/>
-        </w:rPr>
-        <w:t>and</w:t>
-      </w:r>
-      <w:proofErr w:type="gramEnd"/>
-      <w:r>
-        <w:rPr>
-          <w:rFonts w:ascii="Helvetica" w:eastAsia="Times New Roman" w:hAnsi="Helvetica" w:cs="Helvetica"/>
-          <w:color w:val="212121"/>
-          <w:sz w:val="24"/>
-          <w:szCs w:val="24"/>
-        </w:rPr>
-        <w:t xml:space="preserve"> develop financial reports for Congress and other stakeholders.  Developed system module to monitor the performance of USAID COVID-19 programs worldwide.</w:t>
+        <w:t xml:space="preserve"> for COVID-19 activities, </w:t>
+      </w:r>
+      <w:r>
+        <w:rPr>
+          <w:rFonts w:ascii="Helvetica" w:eastAsia="Times New Roman" w:hAnsi="Helvetica" w:cs="Helvetica"/>
+          <w:color w:val="212121"/>
+          <w:sz w:val="24"/>
+          <w:szCs w:val="24"/>
+        </w:rPr>
+        <w:t>and develop financial reports for Congress and other stakeholders.  Developed system module to monitor the performance of USAID COVID-19 programs worldwide.</w:t>
       </w:r>
     </w:p>
     <w:p>
@@ -1553,19 +1482,8 @@
           <w:sz w:val="24"/>
           <w:szCs w:val="24"/>
         </w:rPr>
-        <w:t xml:space="preserve">, </w:t>
-      </w:r>
-      <w:proofErr w:type="gramStart"/>
-      <w:r>
-        <w:rPr>
-          <w:rFonts w:ascii="Helvetica" w:eastAsia="Times New Roman" w:hAnsi="Helvetica" w:cs="Helvetica"/>
-          <w:color w:val="212121"/>
-          <w:sz w:val="24"/>
-          <w:szCs w:val="24"/>
-        </w:rPr>
-        <w:t>OMB</w:t>
-      </w:r>
-      <w:proofErr w:type="gramEnd"/>
+        <w:t>, OMB</w:t>
+      </w:r>
       <w:r>
         <w:rPr>
           <w:rFonts w:ascii="Helvetica" w:eastAsia="Times New Roman" w:hAnsi="Helvetica" w:cs="Helvetica"/>
@@ -1593,7 +1511,6 @@
         </w:rPr>
         <w:t xml:space="preserve">eveloped useful functionality within two weeks and evolved the system </w:t>
       </w:r>
-      <w:proofErr w:type="gramStart"/>
       <w:r>
         <w:rPr>
           <w:rFonts w:ascii="Helvetica" w:eastAsia="Times New Roman" w:hAnsi="Helvetica" w:cs="Helvetica"/>
@@ -1603,7 +1520,6 @@
         </w:rPr>
         <w:t>on a daily basis</w:t>
       </w:r>
-      <w:proofErr w:type="gramEnd"/>
       <w:r>
         <w:rPr>
           <w:rFonts w:ascii="Helvetica" w:eastAsia="Times New Roman" w:hAnsi="Helvetica" w:cs="Helvetica"/>
@@ -2522,7 +2438,14 @@
           <w:sz w:val="26"/>
           <w:szCs w:val="26"/>
         </w:rPr>
-        <w:t>Member’s Only Software</w:t>
+        <w:t xml:space="preserve">Member’s Only Software </w:t>
+      </w:r>
+      <w:r>
+        <w:rPr>
+          <w:rFonts w:ascii="Helvetica" w:eastAsia="Times New Roman" w:hAnsi="Helvetica" w:cs="Helvetica"/>
+          <w:color w:val="212121"/>
+        </w:rPr>
+        <w:t>–</w:t>
       </w:r>
       <w:r>
         <w:rPr>
@@ -2540,148 +2463,51 @@
           <w:rFonts w:ascii="Helvetica" w:eastAsia="Times New Roman" w:hAnsi="Helvetica" w:cs="Helvetica"/>
           <w:color w:val="212121"/>
         </w:rPr>
-        <w:t>–</w:t>
-      </w:r>
-      <w:r>
-        <w:rPr>
-          <w:rFonts w:ascii="Helvetica" w:eastAsia="Times New Roman" w:hAnsi="Helvetica" w:cs="Helvetica"/>
-          <w:b/>
-          <w:bCs/>
-          <w:color w:val="212121"/>
-          <w:sz w:val="26"/>
-          <w:szCs w:val="26"/>
-        </w:rPr>
-        <w:t xml:space="preserve"> </w:t>
-      </w:r>
-      <w:r>
-        <w:rPr>
-          <w:rFonts w:ascii="Helvetica" w:eastAsia="Times New Roman" w:hAnsi="Helvetica" w:cs="Helvetica"/>
-          <w:color w:val="212121"/>
-        </w:rPr>
-        <w:t xml:space="preserve">Provider of systems for the </w:t>
-      </w:r>
-      <w:r>
-        <w:rPr>
-          <w:rFonts w:ascii="Helvetica" w:eastAsia="Times New Roman" w:hAnsi="Helvetica" w:cs="Helvetica"/>
-          <w:color w:val="212121"/>
-        </w:rPr>
-        <w:t>membership organizations, think tanks, and advocacy groups</w:t>
-      </w:r>
-    </w:p>
-    <w:p>
-      <w:pPr>
-        <w:shd w:val="clear" w:color="auto" w:fill="FFFFFF"/>
-        <w:spacing w:after="0" w:line="240" w:lineRule="auto"/>
-        <w:rPr>
-          <w:rFonts w:ascii="Helvetica" w:eastAsia="Times New Roman" w:hAnsi="Helvetica" w:cs="Helvetica"/>
-          <w:color w:val="212121"/>
-        </w:rPr>
-      </w:pPr>
-      <w:r>
-        <w:rPr>
-          <w:rFonts w:ascii="Helvetica" w:eastAsia="Times New Roman" w:hAnsi="Helvetica" w:cs="Helvetica"/>
-          <w:color w:val="212121"/>
-          <w:sz w:val="26"/>
-          <w:szCs w:val="26"/>
-        </w:rPr>
-        <w:br/>
-      </w:r>
-      <w:r>
-        <w:rPr>
-          <w:rFonts w:ascii="Helvetica" w:eastAsia="Times New Roman" w:hAnsi="Helvetica" w:cs="Helvetica"/>
-          <w:b/>
-          <w:bCs/>
-          <w:color w:val="212121"/>
-        </w:rPr>
-        <w:t>0</w:t>
-      </w:r>
-      <w:r>
-        <w:rPr>
-          <w:rFonts w:ascii="Helvetica" w:eastAsia="Times New Roman" w:hAnsi="Helvetica" w:cs="Helvetica"/>
-          <w:b/>
-          <w:bCs/>
-          <w:color w:val="212121"/>
-        </w:rPr>
-        <w:t>6</w:t>
-      </w:r>
-      <w:r>
-        <w:rPr>
-          <w:rFonts w:ascii="Helvetica" w:eastAsia="Times New Roman" w:hAnsi="Helvetica" w:cs="Helvetica"/>
-          <w:b/>
-          <w:bCs/>
-          <w:color w:val="212121"/>
-        </w:rPr>
-        <w:t>/199</w:t>
-      </w:r>
-      <w:r>
-        <w:rPr>
-          <w:rFonts w:ascii="Helvetica" w:eastAsia="Times New Roman" w:hAnsi="Helvetica" w:cs="Helvetica"/>
-          <w:b/>
-          <w:bCs/>
-          <w:color w:val="212121"/>
-        </w:rPr>
-        <w:t>4</w:t>
-      </w:r>
-      <w:r>
-        <w:rPr>
-          <w:rFonts w:ascii="Helvetica" w:eastAsia="Times New Roman" w:hAnsi="Helvetica" w:cs="Helvetica"/>
-          <w:b/>
-          <w:bCs/>
-          <w:color w:val="212121"/>
-        </w:rPr>
-        <w:t> - </w:t>
-      </w:r>
-      <w:r>
-        <w:rPr>
-          <w:rFonts w:ascii="Helvetica" w:eastAsia="Times New Roman" w:hAnsi="Helvetica" w:cs="Helvetica"/>
-          <w:b/>
-          <w:bCs/>
-          <w:color w:val="212121"/>
-        </w:rPr>
-        <w:t>01</w:t>
-      </w:r>
-      <w:r>
-        <w:rPr>
-          <w:rFonts w:ascii="Helvetica" w:eastAsia="Times New Roman" w:hAnsi="Helvetica" w:cs="Helvetica"/>
-          <w:b/>
-          <w:bCs/>
-          <w:color w:val="212121"/>
-        </w:rPr>
-        <w:t>/199</w:t>
-      </w:r>
-      <w:r>
-        <w:rPr>
-          <w:rFonts w:ascii="Helvetica" w:eastAsia="Times New Roman" w:hAnsi="Helvetica" w:cs="Helvetica"/>
-          <w:b/>
-          <w:bCs/>
-          <w:color w:val="212121"/>
-        </w:rPr>
-        <w:t>6</w:t>
-      </w:r>
-      <w:r>
-        <w:rPr>
-          <w:rFonts w:ascii="Helvetica" w:eastAsia="Times New Roman" w:hAnsi="Helvetica" w:cs="Helvetica"/>
-          <w:color w:val="212121"/>
-        </w:rPr>
-        <w:br/>
-      </w:r>
-      <w:r>
-        <w:rPr>
-          <w:rFonts w:ascii="Helvetica" w:eastAsia="Times New Roman" w:hAnsi="Helvetica" w:cs="Helvetica"/>
-          <w:b/>
-          <w:bCs/>
-          <w:color w:val="212121"/>
-        </w:rPr>
-        <w:t>Developer</w:t>
-      </w:r>
-      <w:r>
-        <w:rPr>
-          <w:rFonts w:ascii="Helvetica" w:eastAsia="Times New Roman" w:hAnsi="Helvetica" w:cs="Helvetica"/>
-          <w:b/>
-          <w:bCs/>
-          <w:color w:val="212121"/>
-        </w:rPr>
-        <w:t>/Analyst</w:t>
+        <w:t>Provider of systems for the membership organizations, think tanks, and advocacy groups</w:t>
+      </w:r>
+    </w:p>
+    <w:p>
+      <w:pPr>
+        <w:shd w:val="clear" w:color="auto" w:fill="FFFFFF"/>
+        <w:spacing w:after="0" w:line="240" w:lineRule="auto"/>
+        <w:rPr>
+          <w:rFonts w:ascii="Helvetica" w:eastAsia="Times New Roman" w:hAnsi="Helvetica" w:cs="Helvetica"/>
+          <w:color w:val="212121"/>
+        </w:rPr>
+      </w:pPr>
+      <w:r>
+        <w:rPr>
+          <w:rFonts w:ascii="Helvetica" w:eastAsia="Times New Roman" w:hAnsi="Helvetica" w:cs="Helvetica"/>
+          <w:color w:val="212121"/>
+          <w:sz w:val="26"/>
+          <w:szCs w:val="26"/>
+        </w:rPr>
+        <w:br/>
+      </w:r>
+      <w:r>
+        <w:rPr>
+          <w:rFonts w:ascii="Helvetica" w:eastAsia="Times New Roman" w:hAnsi="Helvetica" w:cs="Helvetica"/>
+          <w:b/>
+          <w:bCs/>
+          <w:color w:val="212121"/>
+        </w:rPr>
+        <w:t>06/1994 - 01/1996</w:t>
+      </w:r>
+      <w:r>
+        <w:rPr>
+          <w:rFonts w:ascii="Helvetica" w:eastAsia="Times New Roman" w:hAnsi="Helvetica" w:cs="Helvetica"/>
+          <w:color w:val="212121"/>
+        </w:rPr>
+        <w:br/>
+      </w:r>
+      <w:r>
+        <w:rPr>
+          <w:rFonts w:ascii="Helvetica" w:eastAsia="Times New Roman" w:hAnsi="Helvetica" w:cs="Helvetica"/>
+          <w:b/>
+          <w:bCs/>
+          <w:color w:val="212121"/>
+        </w:rPr>
+        <w:t>Developer/Analyst</w:t>
       </w:r>
     </w:p>
     <w:p>

--- a/doc/ScottMcKissockCV.docx
+++ b/doc/ScottMcKissockCV.docx
@@ -1,6 +1,6 @@
 
 <file path=word/document.xml><?xml version="1.0" encoding="utf-8"?>
-<w:document xmlns:wpc="http://schemas.microsoft.com/office/word/2010/wordprocessingCanvas" xmlns:cx="http://schemas.microsoft.com/office/drawing/2014/chartex" xmlns:cx1="http://schemas.microsoft.com/office/drawing/2015/9/8/chartex" xmlns:cx2="http://schemas.microsoft.com/office/drawing/2015/10/21/chartex" xmlns:cx3="http://schemas.microsoft.com/office/drawing/2016/5/9/chartex" xmlns:cx4="http://schemas.microsoft.com/office/drawing/2016/5/10/chartex" xmlns:cx5="http://schemas.microsoft.com/office/drawing/2016/5/11/chartex" xmlns:cx6="http://schemas.microsoft.com/office/drawing/2016/5/12/chartex" xmlns:cx7="http://schemas.microsoft.com/office/drawing/2016/5/13/chartex" xmlns:cx8="http://schemas.microsoft.com/office/drawing/2016/5/14/chartex" xmlns:mc="http://schemas.openxmlformats.org/markup-compatibility/2006" xmlns:aink="http://schemas.microsoft.com/office/drawing/2016/ink" xmlns:am3d="http://schemas.microsoft.com/office/drawing/2017/model3d" xmlns:o="urn:schemas-microsoft-com:office:office" xmlns:r="http://schemas.openxmlformats.org/officeDocument/2006/relationships" xmlns:m="http://schemas.openxmlformats.org/officeDocument/2006/math" xmlns:v="urn:schemas-microsoft-com:vml" xmlns:wp14="http://schemas.microsoft.com/office/word/2010/wordprocessingDrawing" xmlns:wp="http://schemas.openxmlformats.org/drawingml/2006/wordprocessingDrawing" xmlns:w10="urn:schemas-microsoft-com:office:word" xmlns:w="http://schemas.openxmlformats.org/wordprocessingml/2006/main" xmlns:w14="http://schemas.microsoft.com/office/word/2010/wordml" xmlns:w15="http://schemas.microsoft.com/office/word/2012/wordml" xmlns:w16cex="http://schemas.microsoft.com/office/word/2018/wordml/cex" xmlns:w16cid="http://schemas.microsoft.com/office/word/2016/wordml/cid" xmlns:w16="http://schemas.microsoft.com/office/word/2018/wordml" xmlns:w16se="http://schemas.microsoft.com/office/word/2015/wordml/symex" xmlns:wpg="http://schemas.microsoft.com/office/word/2010/wordprocessingGroup" xmlns:wpi="http://schemas.microsoft.com/office/word/2010/wordprocessingInk" xmlns:wne="http://schemas.microsoft.com/office/word/2006/wordml" xmlns:wps="http://schemas.microsoft.com/office/word/2010/wordprocessingShape" mc:Ignorable="w14 w15 w16se w16cid w16 w16cex wp14">
+<w:document xmlns:wpc="http://schemas.microsoft.com/office/word/2010/wordprocessingCanvas" xmlns:cx="http://schemas.microsoft.com/office/drawing/2014/chartex" xmlns:cx1="http://schemas.microsoft.com/office/drawing/2015/9/8/chartex" xmlns:cx2="http://schemas.microsoft.com/office/drawing/2015/10/21/chartex" xmlns:cx3="http://schemas.microsoft.com/office/drawing/2016/5/9/chartex" xmlns:cx4="http://schemas.microsoft.com/office/drawing/2016/5/10/chartex" xmlns:cx5="http://schemas.microsoft.com/office/drawing/2016/5/11/chartex" xmlns:cx6="http://schemas.microsoft.com/office/drawing/2016/5/12/chartex" xmlns:cx7="http://schemas.microsoft.com/office/drawing/2016/5/13/chartex" xmlns:cx8="http://schemas.microsoft.com/office/drawing/2016/5/14/chartex" xmlns:mc="http://schemas.openxmlformats.org/markup-compatibility/2006" xmlns:aink="http://schemas.microsoft.com/office/drawing/2016/ink" xmlns:am3d="http://schemas.microsoft.com/office/drawing/2017/model3d" xmlns:o="urn:schemas-microsoft-com:office:office" xmlns:oel="http://schemas.microsoft.com/office/2019/extlst" xmlns:r="http://schemas.openxmlformats.org/officeDocument/2006/relationships" xmlns:m="http://schemas.openxmlformats.org/officeDocument/2006/math" xmlns:v="urn:schemas-microsoft-com:vml" xmlns:wp14="http://schemas.microsoft.com/office/word/2010/wordprocessingDrawing" xmlns:wp="http://schemas.openxmlformats.org/drawingml/2006/wordprocessingDrawing" xmlns:w10="urn:schemas-microsoft-com:office:word" xmlns:w="http://schemas.openxmlformats.org/wordprocessingml/2006/main" xmlns:w14="http://schemas.microsoft.com/office/word/2010/wordml" xmlns:w15="http://schemas.microsoft.com/office/word/2012/wordml" xmlns:w16cex="http://schemas.microsoft.com/office/word/2018/wordml/cex" xmlns:w16cid="http://schemas.microsoft.com/office/word/2016/wordml/cid" xmlns:w16="http://schemas.microsoft.com/office/word/2018/wordml" xmlns:w16sdtdh="http://schemas.microsoft.com/office/word/2020/wordml/sdtdatahash" xmlns:w16se="http://schemas.microsoft.com/office/word/2015/wordml/symex" xmlns:wpg="http://schemas.microsoft.com/office/word/2010/wordprocessingGroup" xmlns:wpi="http://schemas.microsoft.com/office/word/2010/wordprocessingInk" xmlns:wne="http://schemas.microsoft.com/office/word/2006/wordml" xmlns:wps="http://schemas.microsoft.com/office/word/2010/wordprocessingShape" mc:Ignorable="w14 w15 w16se w16cid w16 w16cex w16sdtdh wp14">
   <w:body>
     <w:p>
       <w:pPr>
@@ -189,35 +189,55 @@
           <w:sz w:val="26"/>
           <w:szCs w:val="26"/>
         </w:rPr>
-        <w:t xml:space="preserve"> – Office of Afghanistan and Pakistan Affairs</w:t>
-      </w:r>
-    </w:p>
-    <w:p>
-      <w:pPr>
-        <w:shd w:val="clear" w:color="auto" w:fill="FFFFFF"/>
-        <w:spacing w:after="0" w:line="240" w:lineRule="auto"/>
-        <w:rPr>
-          <w:rFonts w:ascii="Helvetica" w:eastAsia="Times New Roman" w:hAnsi="Helvetica" w:cs="Helvetica"/>
-          <w:color w:val="212121"/>
-        </w:rPr>
-      </w:pPr>
-      <w:r>
-        <w:rPr>
-          <w:rFonts w:ascii="Helvetica" w:eastAsia="Times New Roman" w:hAnsi="Helvetica" w:cs="Helvetica"/>
-          <w:color w:val="212121"/>
-          <w:sz w:val="26"/>
-          <w:szCs w:val="26"/>
-        </w:rPr>
-        <w:br/>
-      </w:r>
-      <w:r>
-        <w:rPr>
-          <w:rFonts w:ascii="Helvetica" w:eastAsia="Times New Roman" w:hAnsi="Helvetica" w:cs="Helvetica"/>
-          <w:b/>
-          <w:bCs/>
-          <w:color w:val="212121"/>
-        </w:rPr>
-        <w:t xml:space="preserve">02/2010 – Present </w:t>
+        <w:t xml:space="preserve"> – </w:t>
+      </w:r>
+      <w:r>
+        <w:rPr>
+          <w:rFonts w:ascii="Helvetica" w:eastAsia="Times New Roman" w:hAnsi="Helvetica" w:cs="Helvetica"/>
+          <w:b/>
+          <w:bCs/>
+          <w:color w:val="212121"/>
+          <w:sz w:val="26"/>
+          <w:szCs w:val="26"/>
+        </w:rPr>
+        <w:t>Bureau for Asia</w:t>
+      </w:r>
+    </w:p>
+    <w:p>
+      <w:pPr>
+        <w:shd w:val="clear" w:color="auto" w:fill="FFFFFF"/>
+        <w:spacing w:after="0" w:line="240" w:lineRule="auto"/>
+        <w:rPr>
+          <w:rFonts w:ascii="Helvetica" w:eastAsia="Times New Roman" w:hAnsi="Helvetica" w:cs="Helvetica"/>
+          <w:color w:val="212121"/>
+        </w:rPr>
+      </w:pPr>
+      <w:r>
+        <w:rPr>
+          <w:rFonts w:ascii="Helvetica" w:eastAsia="Times New Roman" w:hAnsi="Helvetica" w:cs="Helvetica"/>
+          <w:color w:val="212121"/>
+          <w:sz w:val="26"/>
+          <w:szCs w:val="26"/>
+        </w:rPr>
+        <w:br/>
+      </w:r>
+      <w:r>
+        <w:rPr>
+          <w:rFonts w:ascii="Helvetica" w:eastAsia="Times New Roman" w:hAnsi="Helvetica" w:cs="Helvetica"/>
+          <w:b/>
+          <w:bCs/>
+          <w:color w:val="212121"/>
+        </w:rPr>
+        <w:t xml:space="preserve">February </w:t>
+      </w:r>
+      <w:r>
+        <w:rPr>
+          <w:rFonts w:ascii="Helvetica" w:eastAsia="Times New Roman" w:hAnsi="Helvetica" w:cs="Helvetica"/>
+          <w:b/>
+          <w:bCs/>
+          <w:color w:val="212121"/>
+        </w:rPr>
+        <w:t xml:space="preserve">2010 – Present </w:t>
       </w:r>
       <w:r>
         <w:rPr>
@@ -568,7 +588,7 @@
           <w:szCs w:val="24"/>
         </w:rPr>
         <w:br/>
-        <w:t xml:space="preserve">Undertook more than 20 temporary duty assignments in Kabul and Islamabad to conduct design and training sessions, and to present the system to mission management. While working in a technical capacity as the USAID Info system architect </w:t>
+        <w:t xml:space="preserve">Undertook more than 20 temporary duty assignments in Kabul and Islamabad to conduct design and training sessions, and to present the system to mission management. While working in a technical capacity as the USAID Info system architect and development lead, also served as the product manager, developing an understanding user's needs and designing and implementing features to meet them. </w:t>
       </w:r>
       <w:r>
         <w:rPr>
@@ -578,7 +598,7 @@
           <w:szCs w:val="24"/>
         </w:rPr>
         <w:lastRenderedPageBreak/>
-        <w:t xml:space="preserve">and development lead, also served as the product manager, developing an understanding user's needs and designing and implementing features to meet them. Using continuous deployment techniques, delivered new releases on a frequent </w:t>
+        <w:t xml:space="preserve">Using continuous deployment techniques, delivered new releases on a frequent </w:t>
       </w:r>
       <w:r>
         <w:rPr>
@@ -692,8 +712,8 @@
         <w:rPr>
           <w:rFonts w:ascii="Helvetica" w:eastAsia="Times New Roman" w:hAnsi="Helvetica" w:cs="Helvetica"/>
           <w:color w:val="212121"/>
-          <w:sz w:val="26"/>
-          <w:szCs w:val="26"/>
+          <w:sz w:val="24"/>
+          <w:szCs w:val="24"/>
         </w:rPr>
       </w:pPr>
     </w:p>
@@ -752,6 +772,233 @@
           <w:sz w:val="26"/>
           <w:szCs w:val="26"/>
         </w:rPr>
+        <w:t xml:space="preserve"> – </w:t>
+      </w:r>
+      <w:r>
+        <w:rPr>
+          <w:rFonts w:ascii="Helvetica" w:eastAsia="Times New Roman" w:hAnsi="Helvetica" w:cs="Helvetica"/>
+          <w:b/>
+          <w:bCs/>
+          <w:color w:val="212121"/>
+          <w:sz w:val="26"/>
+          <w:szCs w:val="26"/>
+        </w:rPr>
+        <w:t>Afghanistan Partner Relocation Task Force</w:t>
+      </w:r>
+      <w:r>
+        <w:rPr>
+          <w:rFonts w:ascii="Helvetica" w:eastAsia="Times New Roman" w:hAnsi="Helvetica" w:cs="Helvetica"/>
+          <w:color w:val="212121"/>
+          <w:sz w:val="26"/>
+          <w:szCs w:val="26"/>
+        </w:rPr>
+        <w:br/>
+      </w:r>
+      <w:r>
+        <w:rPr>
+          <w:rFonts w:ascii="Helvetica" w:eastAsia="Times New Roman" w:hAnsi="Helvetica" w:cs="Helvetica"/>
+          <w:b/>
+          <w:bCs/>
+          <w:color w:val="212121"/>
+          <w:sz w:val="26"/>
+          <w:szCs w:val="26"/>
+        </w:rPr>
+        <w:t xml:space="preserve">March </w:t>
+      </w:r>
+      <w:r>
+        <w:rPr>
+          <w:rFonts w:ascii="Helvetica" w:eastAsia="Times New Roman" w:hAnsi="Helvetica" w:cs="Helvetica"/>
+          <w:b/>
+          <w:bCs/>
+          <w:color w:val="212121"/>
+          <w:sz w:val="26"/>
+          <w:szCs w:val="26"/>
+        </w:rPr>
+        <w:t>20</w:t>
+      </w:r>
+      <w:r>
+        <w:rPr>
+          <w:rFonts w:ascii="Helvetica" w:eastAsia="Times New Roman" w:hAnsi="Helvetica" w:cs="Helvetica"/>
+          <w:b/>
+          <w:bCs/>
+          <w:color w:val="212121"/>
+          <w:sz w:val="26"/>
+          <w:szCs w:val="26"/>
+        </w:rPr>
+        <w:t>2</w:t>
+      </w:r>
+      <w:r>
+        <w:rPr>
+          <w:rFonts w:ascii="Helvetica" w:eastAsia="Times New Roman" w:hAnsi="Helvetica" w:cs="Helvetica"/>
+          <w:b/>
+          <w:bCs/>
+          <w:color w:val="212121"/>
+          <w:sz w:val="26"/>
+          <w:szCs w:val="26"/>
+        </w:rPr>
+        <w:t>2</w:t>
+      </w:r>
+      <w:r>
+        <w:rPr>
+          <w:rFonts w:ascii="Helvetica" w:eastAsia="Times New Roman" w:hAnsi="Helvetica" w:cs="Helvetica"/>
+          <w:b/>
+          <w:bCs/>
+          <w:color w:val="212121"/>
+          <w:sz w:val="26"/>
+          <w:szCs w:val="26"/>
+        </w:rPr>
+        <w:t> - </w:t>
+      </w:r>
+      <w:r>
+        <w:rPr>
+          <w:rFonts w:ascii="Helvetica" w:eastAsia="Times New Roman" w:hAnsi="Helvetica" w:cs="Helvetica"/>
+          <w:b/>
+          <w:bCs/>
+          <w:color w:val="212121"/>
+          <w:sz w:val="26"/>
+          <w:szCs w:val="26"/>
+        </w:rPr>
+        <w:t>Present</w:t>
+      </w:r>
+      <w:r>
+        <w:rPr>
+          <w:rFonts w:ascii="Helvetica" w:eastAsia="Times New Roman" w:hAnsi="Helvetica" w:cs="Helvetica"/>
+          <w:b/>
+          <w:bCs/>
+          <w:color w:val="212121"/>
+          <w:sz w:val="26"/>
+          <w:szCs w:val="26"/>
+        </w:rPr>
+        <w:t xml:space="preserve"> (Detail)</w:t>
+      </w:r>
+    </w:p>
+    <w:p>
+      <w:pPr>
+        <w:shd w:val="clear" w:color="auto" w:fill="FFFFFF"/>
+        <w:spacing w:after="0" w:line="240" w:lineRule="auto"/>
+        <w:rPr>
+          <w:rFonts w:ascii="Helvetica" w:eastAsia="Times New Roman" w:hAnsi="Helvetica" w:cs="Helvetica"/>
+          <w:color w:val="212121"/>
+          <w:sz w:val="26"/>
+          <w:szCs w:val="26"/>
+        </w:rPr>
+      </w:pPr>
+    </w:p>
+    <w:p>
+      <w:pPr>
+        <w:shd w:val="clear" w:color="auto" w:fill="FFFFFF"/>
+        <w:spacing w:after="0" w:line="240" w:lineRule="auto"/>
+        <w:rPr>
+          <w:rFonts w:ascii="Helvetica" w:eastAsia="Times New Roman" w:hAnsi="Helvetica" w:cs="Helvetica"/>
+          <w:color w:val="212121"/>
+          <w:sz w:val="24"/>
+          <w:szCs w:val="24"/>
+        </w:rPr>
+      </w:pPr>
+      <w:r>
+        <w:rPr>
+          <w:rFonts w:ascii="Helvetica" w:eastAsia="Times New Roman" w:hAnsi="Helvetica" w:cs="Helvetica"/>
+          <w:color w:val="212121"/>
+          <w:sz w:val="24"/>
+          <w:szCs w:val="24"/>
+        </w:rPr>
+        <w:t xml:space="preserve">Detailed to USAID’s </w:t>
+      </w:r>
+      <w:r>
+        <w:rPr>
+          <w:rFonts w:ascii="Helvetica" w:eastAsia="Times New Roman" w:hAnsi="Helvetica" w:cs="Helvetica"/>
+          <w:color w:val="212121"/>
+          <w:sz w:val="24"/>
+          <w:szCs w:val="24"/>
+        </w:rPr>
+        <w:t xml:space="preserve">Afghanistan Partner Relocation Task Force to develop a system to capture visa application for employees of USAD and its partners and their families. The system stores visa documentation, generates referral letters, checks for </w:t>
+      </w:r>
+      <w:r>
+        <w:rPr>
+          <w:rFonts w:ascii="Helvetica" w:eastAsia="Times New Roman" w:hAnsi="Helvetica" w:cs="Helvetica"/>
+          <w:color w:val="212121"/>
+          <w:sz w:val="24"/>
+          <w:szCs w:val="24"/>
+        </w:rPr>
+        <w:t xml:space="preserve">completeness and accuracy, and transmits packages of visa to systems at other USG organizations for final approval. </w:t>
+      </w:r>
+      <w:r>
+        <w:rPr>
+          <w:rFonts w:ascii="Helvetica" w:eastAsia="Times New Roman" w:hAnsi="Helvetica" w:cs="Helvetica"/>
+          <w:color w:val="212121"/>
+          <w:sz w:val="24"/>
+          <w:szCs w:val="24"/>
+        </w:rPr>
+        <w:t xml:space="preserve">    </w:t>
+      </w:r>
+    </w:p>
+    <w:p>
+      <w:pPr>
+        <w:shd w:val="clear" w:color="auto" w:fill="FFFFFF"/>
+        <w:spacing w:after="0" w:line="240" w:lineRule="auto"/>
+        <w:rPr>
+          <w:rFonts w:ascii="Helvetica" w:eastAsia="Times New Roman" w:hAnsi="Helvetica" w:cs="Helvetica"/>
+          <w:color w:val="212121"/>
+          <w:sz w:val="26"/>
+          <w:szCs w:val="26"/>
+        </w:rPr>
+      </w:pPr>
+    </w:p>
+    <w:p>
+      <w:pPr>
+        <w:shd w:val="clear" w:color="auto" w:fill="FFFFFF"/>
+        <w:spacing w:after="0" w:line="240" w:lineRule="auto"/>
+        <w:rPr>
+          <w:rFonts w:ascii="Helvetica" w:eastAsia="Times New Roman" w:hAnsi="Helvetica" w:cs="Helvetica"/>
+          <w:b/>
+          <w:bCs/>
+          <w:color w:val="212121"/>
+          <w:sz w:val="26"/>
+          <w:szCs w:val="26"/>
+        </w:rPr>
+      </w:pPr>
+      <w:r>
+        <w:rPr>
+          <w:rFonts w:ascii="Helvetica" w:eastAsia="Times New Roman" w:hAnsi="Helvetica" w:cs="Helvetica"/>
+          <w:b/>
+          <w:bCs/>
+          <w:color w:val="212121"/>
+          <w:sz w:val="26"/>
+          <w:szCs w:val="26"/>
+        </w:rPr>
+        <w:t>US</w:t>
+      </w:r>
+      <w:r>
+        <w:rPr>
+          <w:rFonts w:ascii="Helvetica" w:eastAsia="Times New Roman" w:hAnsi="Helvetica" w:cs="Helvetica"/>
+          <w:b/>
+          <w:bCs/>
+          <w:color w:val="212121"/>
+          <w:sz w:val="26"/>
+          <w:szCs w:val="26"/>
+        </w:rPr>
+        <w:t xml:space="preserve"> </w:t>
+      </w:r>
+      <w:r>
+        <w:rPr>
+          <w:rFonts w:ascii="Helvetica" w:eastAsia="Times New Roman" w:hAnsi="Helvetica" w:cs="Helvetica"/>
+          <w:b/>
+          <w:bCs/>
+          <w:color w:val="212121"/>
+          <w:sz w:val="26"/>
+          <w:szCs w:val="26"/>
+        </w:rPr>
+        <w:t>Agency for International Development</w:t>
+      </w:r>
+      <w:r>
+        <w:rPr>
+          <w:rFonts w:ascii="Helvetica" w:eastAsia="Times New Roman" w:hAnsi="Helvetica" w:cs="Helvetica"/>
+          <w:b/>
+          <w:bCs/>
+          <w:color w:val="212121"/>
+          <w:sz w:val="26"/>
+          <w:szCs w:val="26"/>
+        </w:rPr>
         <w:t xml:space="preserve"> – COVID-19 Task Force</w:t>
       </w:r>
       <w:r>
@@ -772,18 +1019,7 @@
           <w:sz w:val="26"/>
           <w:szCs w:val="26"/>
         </w:rPr>
-        <w:t>03</w:t>
-      </w:r>
-      <w:r>
-        <w:rPr>
-          <w:rFonts w:ascii="Helvetica" w:eastAsia="Times New Roman" w:hAnsi="Helvetica" w:cs="Helvetica"/>
-          <w:b/>
-          <w:bCs/>
-          <w:color w:val="212121"/>
-          <w:sz w:val="26"/>
-          <w:szCs w:val="26"/>
-        </w:rPr>
-        <w:t>/20</w:t>
+        <w:t xml:space="preserve">March </w:t>
       </w:r>
       <w:r>
         <w:rPr>
@@ -805,29 +1041,62 @@
           <w:sz w:val="26"/>
           <w:szCs w:val="26"/>
         </w:rPr>
-        <w:t> - 0</w:t>
-      </w:r>
-      <w:r>
-        <w:rPr>
-          <w:rFonts w:ascii="Helvetica" w:eastAsia="Times New Roman" w:hAnsi="Helvetica" w:cs="Helvetica"/>
-          <w:b/>
-          <w:bCs/>
-          <w:color w:val="212121"/>
-          <w:sz w:val="26"/>
-          <w:szCs w:val="26"/>
-        </w:rPr>
-        <w:t>9</w:t>
-      </w:r>
-      <w:r>
-        <w:rPr>
-          <w:rFonts w:ascii="Helvetica" w:eastAsia="Times New Roman" w:hAnsi="Helvetica" w:cs="Helvetica"/>
-          <w:b/>
-          <w:bCs/>
-          <w:color w:val="212121"/>
-          <w:sz w:val="26"/>
-          <w:szCs w:val="26"/>
-        </w:rPr>
-        <w:t>/20</w:t>
+        <w:t>20</w:t>
+      </w:r>
+      <w:r>
+        <w:rPr>
+          <w:rFonts w:ascii="Helvetica" w:eastAsia="Times New Roman" w:hAnsi="Helvetica" w:cs="Helvetica"/>
+          <w:b/>
+          <w:bCs/>
+          <w:color w:val="212121"/>
+          <w:sz w:val="26"/>
+          <w:szCs w:val="26"/>
+        </w:rPr>
+        <w:t> </w:t>
+      </w:r>
+      <w:r>
+        <w:rPr>
+          <w:rFonts w:ascii="Helvetica" w:eastAsia="Times New Roman" w:hAnsi="Helvetica" w:cs="Helvetica"/>
+          <w:b/>
+          <w:bCs/>
+          <w:color w:val="212121"/>
+          <w:sz w:val="26"/>
+          <w:szCs w:val="26"/>
+        </w:rPr>
+        <w:t>–</w:t>
+      </w:r>
+      <w:r>
+        <w:rPr>
+          <w:rFonts w:ascii="Helvetica" w:eastAsia="Times New Roman" w:hAnsi="Helvetica" w:cs="Helvetica"/>
+          <w:b/>
+          <w:bCs/>
+          <w:color w:val="212121"/>
+          <w:sz w:val="26"/>
+          <w:szCs w:val="26"/>
+        </w:rPr>
+        <w:t> </w:t>
+      </w:r>
+      <w:r>
+        <w:rPr>
+          <w:rFonts w:ascii="Helvetica" w:eastAsia="Times New Roman" w:hAnsi="Helvetica" w:cs="Helvetica"/>
+          <w:b/>
+          <w:bCs/>
+          <w:color w:val="212121"/>
+          <w:sz w:val="26"/>
+          <w:szCs w:val="26"/>
+        </w:rPr>
+        <w:t xml:space="preserve">September </w:t>
+      </w:r>
+      <w:r>
+        <w:rPr>
+          <w:rFonts w:ascii="Helvetica" w:eastAsia="Times New Roman" w:hAnsi="Helvetica" w:cs="Helvetica"/>
+          <w:b/>
+          <w:bCs/>
+          <w:color w:val="212121"/>
+          <w:sz w:val="26"/>
+          <w:szCs w:val="26"/>
+        </w:rPr>
+        <w:t>20</w:t>
       </w:r>
       <w:r>
         <w:rPr>
@@ -995,7 +1264,16 @@
           <w:bCs/>
           <w:color w:val="212121"/>
         </w:rPr>
-        <w:t>12/2017 – Present (Part Time)</w:t>
+        <w:t xml:space="preserve">December </w:t>
+      </w:r>
+      <w:r>
+        <w:rPr>
+          <w:rFonts w:ascii="Helvetica" w:eastAsia="Times New Roman" w:hAnsi="Helvetica" w:cs="Helvetica"/>
+          <w:b/>
+          <w:bCs/>
+          <w:color w:val="212121"/>
+        </w:rPr>
+        <w:t>2017 – Present (Part Time)</w:t>
       </w:r>
     </w:p>
     <w:p>
@@ -1164,7 +1442,17 @@
           <w:sz w:val="24"/>
           <w:szCs w:val="24"/>
         </w:rPr>
-        <w:t xml:space="preserve">. Wrote a process to present this information as </w:t>
+        <w:t xml:space="preserve">. Wrote a process to present this </w:t>
+      </w:r>
+      <w:r>
+        <w:rPr>
+          <w:rFonts w:ascii="Helvetica" w:eastAsia="Times New Roman" w:hAnsi="Helvetica" w:cs="Helvetica"/>
+          <w:color w:val="212121"/>
+          <w:sz w:val="24"/>
+          <w:szCs w:val="24"/>
+        </w:rPr>
+        <w:lastRenderedPageBreak/>
+        <w:t xml:space="preserve">information as </w:t>
       </w:r>
       <w:r>
         <w:rPr>
@@ -1310,7 +1598,62 @@
           <w:sz w:val="26"/>
           <w:szCs w:val="26"/>
         </w:rPr>
-        <w:t>12/2014 - 04/2015</w:t>
+        <w:t xml:space="preserve">December </w:t>
+      </w:r>
+      <w:r>
+        <w:rPr>
+          <w:rFonts w:ascii="Helvetica" w:eastAsia="Times New Roman" w:hAnsi="Helvetica" w:cs="Helvetica"/>
+          <w:b/>
+          <w:bCs/>
+          <w:color w:val="212121"/>
+          <w:sz w:val="26"/>
+          <w:szCs w:val="26"/>
+        </w:rPr>
+        <w:t>2014 </w:t>
+      </w:r>
+      <w:r>
+        <w:rPr>
+          <w:rFonts w:ascii="Helvetica" w:eastAsia="Times New Roman" w:hAnsi="Helvetica" w:cs="Helvetica"/>
+          <w:b/>
+          <w:bCs/>
+          <w:color w:val="212121"/>
+          <w:sz w:val="26"/>
+          <w:szCs w:val="26"/>
+        </w:rPr>
+        <w:t>–</w:t>
+      </w:r>
+      <w:r>
+        <w:rPr>
+          <w:rFonts w:ascii="Helvetica" w:eastAsia="Times New Roman" w:hAnsi="Helvetica" w:cs="Helvetica"/>
+          <w:b/>
+          <w:bCs/>
+          <w:color w:val="212121"/>
+          <w:sz w:val="26"/>
+          <w:szCs w:val="26"/>
+        </w:rPr>
+        <w:t> </w:t>
+      </w:r>
+      <w:r>
+        <w:rPr>
+          <w:rFonts w:ascii="Helvetica" w:eastAsia="Times New Roman" w:hAnsi="Helvetica" w:cs="Helvetica"/>
+          <w:b/>
+          <w:bCs/>
+          <w:color w:val="212121"/>
+          <w:sz w:val="26"/>
+          <w:szCs w:val="26"/>
+        </w:rPr>
+        <w:t xml:space="preserve">April </w:t>
+      </w:r>
+      <w:r>
+        <w:rPr>
+          <w:rFonts w:ascii="Helvetica" w:eastAsia="Times New Roman" w:hAnsi="Helvetica" w:cs="Helvetica"/>
+          <w:b/>
+          <w:bCs/>
+          <w:color w:val="212121"/>
+          <w:sz w:val="26"/>
+          <w:szCs w:val="26"/>
+        </w:rPr>
+        <w:t>2015</w:t>
       </w:r>
       <w:r>
         <w:rPr>
@@ -1354,17 +1697,7 @@
           <w:sz w:val="26"/>
           <w:szCs w:val="26"/>
         </w:rPr>
-        <w:t xml:space="preserve">Detailed to the USAID Ebola Task Force to provide process and system support to the effort to formulate the budget for the US government's response to the </w:t>
-      </w:r>
-      <w:r>
-        <w:rPr>
-          <w:rFonts w:ascii="Helvetica" w:eastAsia="Times New Roman" w:hAnsi="Helvetica" w:cs="Helvetica"/>
-          <w:color w:val="212121"/>
-          <w:sz w:val="26"/>
-          <w:szCs w:val="26"/>
-        </w:rPr>
-        <w:lastRenderedPageBreak/>
-        <w:t>Ebola outbreak in west Africa.</w:t>
+        <w:t>Detailed to the USAID Ebola Task Force to provide process and system support to the effort to formulate the budget for the US government's response to the Ebola outbreak in west Africa.</w:t>
       </w:r>
       <w:r>
         <w:rPr>
@@ -1606,7 +1939,52 @@
           <w:bCs/>
           <w:color w:val="212121"/>
         </w:rPr>
-        <w:t xml:space="preserve">06/2006 - 02/2010 </w:t>
+        <w:t xml:space="preserve">June </w:t>
+      </w:r>
+      <w:r>
+        <w:rPr>
+          <w:rFonts w:ascii="Helvetica" w:eastAsia="Times New Roman" w:hAnsi="Helvetica" w:cs="Helvetica"/>
+          <w:b/>
+          <w:bCs/>
+          <w:color w:val="212121"/>
+        </w:rPr>
+        <w:t>2006 </w:t>
+      </w:r>
+      <w:r>
+        <w:rPr>
+          <w:rFonts w:ascii="Helvetica" w:eastAsia="Times New Roman" w:hAnsi="Helvetica" w:cs="Helvetica"/>
+          <w:b/>
+          <w:bCs/>
+          <w:color w:val="212121"/>
+        </w:rPr>
+        <w:t>–</w:t>
+      </w:r>
+      <w:r>
+        <w:rPr>
+          <w:rFonts w:ascii="Helvetica" w:eastAsia="Times New Roman" w:hAnsi="Helvetica" w:cs="Helvetica"/>
+          <w:b/>
+          <w:bCs/>
+          <w:color w:val="212121"/>
+        </w:rPr>
+        <w:t> </w:t>
+      </w:r>
+      <w:r>
+        <w:rPr>
+          <w:rFonts w:ascii="Helvetica" w:eastAsia="Times New Roman" w:hAnsi="Helvetica" w:cs="Helvetica"/>
+          <w:b/>
+          <w:bCs/>
+          <w:color w:val="212121"/>
+        </w:rPr>
+        <w:t xml:space="preserve">February </w:t>
+      </w:r>
+      <w:r>
+        <w:rPr>
+          <w:rFonts w:ascii="Helvetica" w:eastAsia="Times New Roman" w:hAnsi="Helvetica" w:cs="Helvetica"/>
+          <w:b/>
+          <w:bCs/>
+          <w:color w:val="212121"/>
+        </w:rPr>
+        <w:t xml:space="preserve">2010 </w:t>
       </w:r>
     </w:p>
     <w:p>
@@ -1930,6 +2308,7 @@
           <w:sz w:val="26"/>
           <w:szCs w:val="26"/>
         </w:rPr>
+        <w:lastRenderedPageBreak/>
         <w:t xml:space="preserve">US </w:t>
       </w:r>
       <w:r>
@@ -1990,7 +2369,52 @@
           <w:bCs/>
           <w:color w:val="212121"/>
         </w:rPr>
-        <w:t xml:space="preserve">06/1999 - 06/2006 </w:t>
+        <w:t xml:space="preserve">June </w:t>
+      </w:r>
+      <w:r>
+        <w:rPr>
+          <w:rFonts w:ascii="Helvetica" w:eastAsia="Times New Roman" w:hAnsi="Helvetica" w:cs="Helvetica"/>
+          <w:b/>
+          <w:bCs/>
+          <w:color w:val="212121"/>
+        </w:rPr>
+        <w:t>1999 </w:t>
+      </w:r>
+      <w:r>
+        <w:rPr>
+          <w:rFonts w:ascii="Helvetica" w:eastAsia="Times New Roman" w:hAnsi="Helvetica" w:cs="Helvetica"/>
+          <w:b/>
+          <w:bCs/>
+          <w:color w:val="212121"/>
+        </w:rPr>
+        <w:t>–</w:t>
+      </w:r>
+      <w:r>
+        <w:rPr>
+          <w:rFonts w:ascii="Helvetica" w:eastAsia="Times New Roman" w:hAnsi="Helvetica" w:cs="Helvetica"/>
+          <w:b/>
+          <w:bCs/>
+          <w:color w:val="212121"/>
+        </w:rPr>
+        <w:t> </w:t>
+      </w:r>
+      <w:r>
+        <w:rPr>
+          <w:rFonts w:ascii="Helvetica" w:eastAsia="Times New Roman" w:hAnsi="Helvetica" w:cs="Helvetica"/>
+          <w:b/>
+          <w:bCs/>
+          <w:color w:val="212121"/>
+        </w:rPr>
+        <w:t xml:space="preserve">June </w:t>
+      </w:r>
+      <w:r>
+        <w:rPr>
+          <w:rFonts w:ascii="Helvetica" w:eastAsia="Times New Roman" w:hAnsi="Helvetica" w:cs="Helvetica"/>
+          <w:b/>
+          <w:bCs/>
+          <w:color w:val="212121"/>
+        </w:rPr>
+        <w:t xml:space="preserve">2006 </w:t>
       </w:r>
     </w:p>
     <w:p>
@@ -2099,17 +2523,7 @@
           <w:szCs w:val="24"/>
         </w:rPr>
         <w:br/>
-        <w:t xml:space="preserve">Developed Agency and bureau level components that were used at USAID </w:t>
-      </w:r>
-      <w:r>
-        <w:rPr>
-          <w:rFonts w:ascii="Helvetica" w:eastAsia="Times New Roman" w:hAnsi="Helvetica" w:cs="Helvetica"/>
-          <w:color w:val="212121"/>
-          <w:sz w:val="24"/>
-          <w:szCs w:val="24"/>
-        </w:rPr>
-        <w:lastRenderedPageBreak/>
-        <w:t>headquarters to report against earmarks and directives, develop the Congressional Budget Justification, and other purposes.</w:t>
+        <w:t>Developed Agency and bureau level components that were used at USAID headquarters to report against earmarks and directives, develop the Congressional Budget Justification, and other purposes.</w:t>
       </w:r>
     </w:p>
     <w:p>
@@ -2197,7 +2611,62 @@
           <w:sz w:val="26"/>
           <w:szCs w:val="26"/>
         </w:rPr>
-        <w:t>10/1998 - 05/1999</w:t>
+        <w:t xml:space="preserve">October </w:t>
+      </w:r>
+      <w:r>
+        <w:rPr>
+          <w:rFonts w:ascii="Helvetica" w:eastAsia="Times New Roman" w:hAnsi="Helvetica" w:cs="Helvetica"/>
+          <w:b/>
+          <w:bCs/>
+          <w:color w:val="212121"/>
+          <w:sz w:val="26"/>
+          <w:szCs w:val="26"/>
+        </w:rPr>
+        <w:t>1998 </w:t>
+      </w:r>
+      <w:r>
+        <w:rPr>
+          <w:rFonts w:ascii="Helvetica" w:eastAsia="Times New Roman" w:hAnsi="Helvetica" w:cs="Helvetica"/>
+          <w:b/>
+          <w:bCs/>
+          <w:color w:val="212121"/>
+          <w:sz w:val="26"/>
+          <w:szCs w:val="26"/>
+        </w:rPr>
+        <w:t>–</w:t>
+      </w:r>
+      <w:r>
+        <w:rPr>
+          <w:rFonts w:ascii="Helvetica" w:eastAsia="Times New Roman" w:hAnsi="Helvetica" w:cs="Helvetica"/>
+          <w:b/>
+          <w:bCs/>
+          <w:color w:val="212121"/>
+          <w:sz w:val="26"/>
+          <w:szCs w:val="26"/>
+        </w:rPr>
+        <w:t> </w:t>
+      </w:r>
+      <w:r>
+        <w:rPr>
+          <w:rFonts w:ascii="Helvetica" w:eastAsia="Times New Roman" w:hAnsi="Helvetica" w:cs="Helvetica"/>
+          <w:b/>
+          <w:bCs/>
+          <w:color w:val="212121"/>
+          <w:sz w:val="26"/>
+          <w:szCs w:val="26"/>
+        </w:rPr>
+        <w:t xml:space="preserve">May </w:t>
+      </w:r>
+      <w:r>
+        <w:rPr>
+          <w:rFonts w:ascii="Helvetica" w:eastAsia="Times New Roman" w:hAnsi="Helvetica" w:cs="Helvetica"/>
+          <w:b/>
+          <w:bCs/>
+          <w:color w:val="212121"/>
+          <w:sz w:val="26"/>
+          <w:szCs w:val="26"/>
+        </w:rPr>
+        <w:t>1999</w:t>
       </w:r>
     </w:p>
     <w:p>
@@ -2352,7 +2821,47 @@
           <w:b/>
           <w:bCs/>
         </w:rPr>
-        <w:t>01/1996 - 10/1998</w:t>
+        <w:t xml:space="preserve">January </w:t>
+      </w:r>
+      <w:r>
+        <w:rPr>
+          <w:rFonts w:ascii="Helvetica" w:eastAsia="Times New Roman" w:hAnsi="Helvetica" w:cs="Helvetica"/>
+          <w:b/>
+          <w:bCs/>
+        </w:rPr>
+        <w:t>1996 </w:t>
+      </w:r>
+      <w:r>
+        <w:rPr>
+          <w:rFonts w:ascii="Helvetica" w:eastAsia="Times New Roman" w:hAnsi="Helvetica" w:cs="Helvetica"/>
+          <w:b/>
+          <w:bCs/>
+        </w:rPr>
+        <w:t>–</w:t>
+      </w:r>
+      <w:r>
+        <w:rPr>
+          <w:rFonts w:ascii="Helvetica" w:eastAsia="Times New Roman" w:hAnsi="Helvetica" w:cs="Helvetica"/>
+          <w:b/>
+          <w:bCs/>
+        </w:rPr>
+        <w:t> </w:t>
+      </w:r>
+      <w:r>
+        <w:rPr>
+          <w:rFonts w:ascii="Helvetica" w:eastAsia="Times New Roman" w:hAnsi="Helvetica" w:cs="Helvetica"/>
+          <w:b/>
+          <w:bCs/>
+        </w:rPr>
+        <w:t xml:space="preserve">October </w:t>
+      </w:r>
+      <w:r>
+        <w:rPr>
+          <w:rFonts w:ascii="Helvetica" w:eastAsia="Times New Roman" w:hAnsi="Helvetica" w:cs="Helvetica"/>
+          <w:b/>
+          <w:bCs/>
+        </w:rPr>
+        <w:t>1998</w:t>
       </w:r>
       <w:r>
         <w:rPr>
@@ -2491,7 +3000,52 @@
           <w:bCs/>
           <w:color w:val="212121"/>
         </w:rPr>
-        <w:t>06/1994 - 01/1996</w:t>
+        <w:t xml:space="preserve">June </w:t>
+      </w:r>
+      <w:r>
+        <w:rPr>
+          <w:rFonts w:ascii="Helvetica" w:eastAsia="Times New Roman" w:hAnsi="Helvetica" w:cs="Helvetica"/>
+          <w:b/>
+          <w:bCs/>
+          <w:color w:val="212121"/>
+        </w:rPr>
+        <w:t>1994 </w:t>
+      </w:r>
+      <w:r>
+        <w:rPr>
+          <w:rFonts w:ascii="Helvetica" w:eastAsia="Times New Roman" w:hAnsi="Helvetica" w:cs="Helvetica"/>
+          <w:b/>
+          <w:bCs/>
+          <w:color w:val="212121"/>
+        </w:rPr>
+        <w:t>–</w:t>
+      </w:r>
+      <w:r>
+        <w:rPr>
+          <w:rFonts w:ascii="Helvetica" w:eastAsia="Times New Roman" w:hAnsi="Helvetica" w:cs="Helvetica"/>
+          <w:b/>
+          <w:bCs/>
+          <w:color w:val="212121"/>
+        </w:rPr>
+        <w:t> </w:t>
+      </w:r>
+      <w:r>
+        <w:rPr>
+          <w:rFonts w:ascii="Helvetica" w:eastAsia="Times New Roman" w:hAnsi="Helvetica" w:cs="Helvetica"/>
+          <w:b/>
+          <w:bCs/>
+          <w:color w:val="212121"/>
+        </w:rPr>
+        <w:t xml:space="preserve">January </w:t>
+      </w:r>
+      <w:r>
+        <w:rPr>
+          <w:rFonts w:ascii="Helvetica" w:eastAsia="Times New Roman" w:hAnsi="Helvetica" w:cs="Helvetica"/>
+          <w:b/>
+          <w:bCs/>
+          <w:color w:val="212121"/>
+        </w:rPr>
+        <w:t>1996</w:t>
       </w:r>
       <w:r>
         <w:rPr>
@@ -2674,16 +3228,25 @@
           <w:sz w:val="26"/>
           <w:szCs w:val="26"/>
         </w:rPr>
-        <w:t>Systems) 09</w:t>
-      </w:r>
-      <w:r>
-        <w:rPr>
-          <w:rFonts w:ascii="Helvetica" w:eastAsia="Times New Roman" w:hAnsi="Helvetica" w:cs="Helvetica"/>
-          <w:color w:val="212121"/>
-          <w:sz w:val="26"/>
-          <w:szCs w:val="26"/>
-        </w:rPr>
-        <w:t>/2001</w:t>
+        <w:t>Systems) </w:t>
+      </w:r>
+      <w:r>
+        <w:rPr>
+          <w:rFonts w:ascii="Helvetica" w:eastAsia="Times New Roman" w:hAnsi="Helvetica" w:cs="Helvetica"/>
+          <w:color w:val="212121"/>
+          <w:sz w:val="26"/>
+          <w:szCs w:val="26"/>
+        </w:rPr>
+        <w:t xml:space="preserve"> September </w:t>
+      </w:r>
+      <w:r>
+        <w:rPr>
+          <w:rFonts w:ascii="Helvetica" w:eastAsia="Times New Roman" w:hAnsi="Helvetica" w:cs="Helvetica"/>
+          <w:color w:val="212121"/>
+          <w:sz w:val="26"/>
+          <w:szCs w:val="26"/>
+        </w:rPr>
+        <w:t>2001</w:t>
       </w:r>
       <w:r>
         <w:rPr>
@@ -2725,6 +3288,7 @@
           <w:sz w:val="26"/>
           <w:szCs w:val="26"/>
         </w:rPr>
+        <w:lastRenderedPageBreak/>
         <w:t>University of Virginia</w:t>
       </w:r>
       <w:r>
@@ -2824,7 +3388,34 @@
           <w:sz w:val="26"/>
           <w:szCs w:val="26"/>
         </w:rPr>
-        <w:t xml:space="preserve"> 5/1989</w:t>
+        <w:t>,</w:t>
+      </w:r>
+      <w:r>
+        <w:rPr>
+          <w:rFonts w:ascii="Helvetica" w:eastAsia="Times New Roman" w:hAnsi="Helvetica" w:cs="Helvetica"/>
+          <w:color w:val="212121"/>
+          <w:sz w:val="26"/>
+          <w:szCs w:val="26"/>
+        </w:rPr>
+        <w:t xml:space="preserve"> </w:t>
+      </w:r>
+      <w:r>
+        <w:rPr>
+          <w:rFonts w:ascii="Helvetica" w:eastAsia="Times New Roman" w:hAnsi="Helvetica" w:cs="Helvetica"/>
+          <w:color w:val="212121"/>
+          <w:sz w:val="26"/>
+          <w:szCs w:val="26"/>
+        </w:rPr>
+        <w:t xml:space="preserve">May </w:t>
+      </w:r>
+      <w:r>
+        <w:rPr>
+          <w:rFonts w:ascii="Helvetica" w:eastAsia="Times New Roman" w:hAnsi="Helvetica" w:cs="Helvetica"/>
+          <w:color w:val="212121"/>
+          <w:sz w:val="26"/>
+          <w:szCs w:val="26"/>
+        </w:rPr>
+        <w:t>1989</w:t>
       </w:r>
       <w:r>
         <w:rPr>
@@ -2848,7 +3439,7 @@
 </file>
 
 <file path=word/endnotes.xml><?xml version="1.0" encoding="utf-8"?>
-<w:endnotes xmlns:wpc="http://schemas.microsoft.com/office/word/2010/wordprocessingCanvas" xmlns:cx="http://schemas.microsoft.com/office/drawing/2014/chartex" xmlns:cx1="http://schemas.microsoft.com/office/drawing/2015/9/8/chartex" xmlns:cx2="http://schemas.microsoft.com/office/drawing/2015/10/21/chartex" xmlns:cx3="http://schemas.microsoft.com/office/drawing/2016/5/9/chartex" xmlns:cx4="http://schemas.microsoft.com/office/drawing/2016/5/10/chartex" xmlns:cx5="http://schemas.microsoft.com/office/drawing/2016/5/11/chartex" xmlns:cx6="http://schemas.microsoft.com/office/drawing/2016/5/12/chartex" xmlns:cx7="http://schemas.microsoft.com/office/drawing/2016/5/13/chartex" xmlns:cx8="http://schemas.microsoft.com/office/drawing/2016/5/14/chartex" xmlns:mc="http://schemas.openxmlformats.org/markup-compatibility/2006" xmlns:aink="http://schemas.microsoft.com/office/drawing/2016/ink" xmlns:am3d="http://schemas.microsoft.com/office/drawing/2017/model3d" xmlns:o="urn:schemas-microsoft-com:office:office" xmlns:r="http://schemas.openxmlformats.org/officeDocument/2006/relationships" xmlns:m="http://schemas.openxmlformats.org/officeDocument/2006/math" xmlns:v="urn:schemas-microsoft-com:vml" xmlns:wp14="http://schemas.microsoft.com/office/word/2010/wordprocessingDrawing" xmlns:wp="http://schemas.openxmlformats.org/drawingml/2006/wordprocessingDrawing" xmlns:w10="urn:schemas-microsoft-com:office:word" xmlns:w="http://schemas.openxmlformats.org/wordprocessingml/2006/main" xmlns:w14="http://schemas.microsoft.com/office/word/2010/wordml" xmlns:w15="http://schemas.microsoft.com/office/word/2012/wordml" xmlns:w16cex="http://schemas.microsoft.com/office/word/2018/wordml/cex" xmlns:w16cid="http://schemas.microsoft.com/office/word/2016/wordml/cid" xmlns:w16="http://schemas.microsoft.com/office/word/2018/wordml" xmlns:w16se="http://schemas.microsoft.com/office/word/2015/wordml/symex" xmlns:wpg="http://schemas.microsoft.com/office/word/2010/wordprocessingGroup" xmlns:wpi="http://schemas.microsoft.com/office/word/2010/wordprocessingInk" xmlns:wne="http://schemas.microsoft.com/office/word/2006/wordml" xmlns:wps="http://schemas.microsoft.com/office/word/2010/wordprocessingShape" mc:Ignorable="w14 w15 w16se w16cid w16 w16cex wp14">
+<w:endnotes xmlns:wpc="http://schemas.microsoft.com/office/word/2010/wordprocessingCanvas" xmlns:cx="http://schemas.microsoft.com/office/drawing/2014/chartex" xmlns:cx1="http://schemas.microsoft.com/office/drawing/2015/9/8/chartex" xmlns:cx2="http://schemas.microsoft.com/office/drawing/2015/10/21/chartex" xmlns:cx3="http://schemas.microsoft.com/office/drawing/2016/5/9/chartex" xmlns:cx4="http://schemas.microsoft.com/office/drawing/2016/5/10/chartex" xmlns:cx5="http://schemas.microsoft.com/office/drawing/2016/5/11/chartex" xmlns:cx6="http://schemas.microsoft.com/office/drawing/2016/5/12/chartex" xmlns:cx7="http://schemas.microsoft.com/office/drawing/2016/5/13/chartex" xmlns:cx8="http://schemas.microsoft.com/office/drawing/2016/5/14/chartex" xmlns:mc="http://schemas.openxmlformats.org/markup-compatibility/2006" xmlns:aink="http://schemas.microsoft.com/office/drawing/2016/ink" xmlns:am3d="http://schemas.microsoft.com/office/drawing/2017/model3d" xmlns:o="urn:schemas-microsoft-com:office:office" xmlns:oel="http://schemas.microsoft.com/office/2019/extlst" xmlns:r="http://schemas.openxmlformats.org/officeDocument/2006/relationships" xmlns:m="http://schemas.openxmlformats.org/officeDocument/2006/math" xmlns:v="urn:schemas-microsoft-com:vml" xmlns:wp14="http://schemas.microsoft.com/office/word/2010/wordprocessingDrawing" xmlns:wp="http://schemas.openxmlformats.org/drawingml/2006/wordprocessingDrawing" xmlns:w10="urn:schemas-microsoft-com:office:word" xmlns:w="http://schemas.openxmlformats.org/wordprocessingml/2006/main" xmlns:w14="http://schemas.microsoft.com/office/word/2010/wordml" xmlns:w15="http://schemas.microsoft.com/office/word/2012/wordml" xmlns:w16cex="http://schemas.microsoft.com/office/word/2018/wordml/cex" xmlns:w16cid="http://schemas.microsoft.com/office/word/2016/wordml/cid" xmlns:w16="http://schemas.microsoft.com/office/word/2018/wordml" xmlns:w16sdtdh="http://schemas.microsoft.com/office/word/2020/wordml/sdtdatahash" xmlns:w16se="http://schemas.microsoft.com/office/word/2015/wordml/symex" xmlns:wpg="http://schemas.microsoft.com/office/word/2010/wordprocessingGroup" xmlns:wpi="http://schemas.microsoft.com/office/word/2010/wordprocessingInk" xmlns:wne="http://schemas.microsoft.com/office/word/2006/wordml" xmlns:wps="http://schemas.microsoft.com/office/word/2010/wordprocessingShape" mc:Ignorable="w14 w15 w16se w16cid w16 w16cex w16sdtdh wp14">
   <w:endnote w:type="separator" w:id="-1">
     <w:p>
       <w:pPr>
@@ -2873,7 +3464,7 @@
 </file>
 
 <file path=word/footnotes.xml><?xml version="1.0" encoding="utf-8"?>
-<w:footnotes xmlns:wpc="http://schemas.microsoft.com/office/word/2010/wordprocessingCanvas" xmlns:cx="http://schemas.microsoft.com/office/drawing/2014/chartex" xmlns:cx1="http://schemas.microsoft.com/office/drawing/2015/9/8/chartex" xmlns:cx2="http://schemas.microsoft.com/office/drawing/2015/10/21/chartex" xmlns:cx3="http://schemas.microsoft.com/office/drawing/2016/5/9/chartex" xmlns:cx4="http://schemas.microsoft.com/office/drawing/2016/5/10/chartex" xmlns:cx5="http://schemas.microsoft.com/office/drawing/2016/5/11/chartex" xmlns:cx6="http://schemas.microsoft.com/office/drawing/2016/5/12/chartex" xmlns:cx7="http://schemas.microsoft.com/office/drawing/2016/5/13/chartex" xmlns:cx8="http://schemas.microsoft.com/office/drawing/2016/5/14/chartex" xmlns:mc="http://schemas.openxmlformats.org/markup-compatibility/2006" xmlns:aink="http://schemas.microsoft.com/office/drawing/2016/ink" xmlns:am3d="http://schemas.microsoft.com/office/drawing/2017/model3d" xmlns:o="urn:schemas-microsoft-com:office:office" xmlns:r="http://schemas.openxmlformats.org/officeDocument/2006/relationships" xmlns:m="http://schemas.openxmlformats.org/officeDocument/2006/math" xmlns:v="urn:schemas-microsoft-com:vml" xmlns:wp14="http://schemas.microsoft.com/office/word/2010/wordprocessingDrawing" xmlns:wp="http://schemas.openxmlformats.org/drawingml/2006/wordprocessingDrawing" xmlns:w10="urn:schemas-microsoft-com:office:word" xmlns:w="http://schemas.openxmlformats.org/wordprocessingml/2006/main" xmlns:w14="http://schemas.microsoft.com/office/word/2010/wordml" xmlns:w15="http://schemas.microsoft.com/office/word/2012/wordml" xmlns:w16cex="http://schemas.microsoft.com/office/word/2018/wordml/cex" xmlns:w16cid="http://schemas.microsoft.com/office/word/2016/wordml/cid" xmlns:w16="http://schemas.microsoft.com/office/word/2018/wordml" xmlns:w16se="http://schemas.microsoft.com/office/word/2015/wordml/symex" xmlns:wpg="http://schemas.microsoft.com/office/word/2010/wordprocessingGroup" xmlns:wpi="http://schemas.microsoft.com/office/word/2010/wordprocessingInk" xmlns:wne="http://schemas.microsoft.com/office/word/2006/wordml" xmlns:wps="http://schemas.microsoft.com/office/word/2010/wordprocessingShape" mc:Ignorable="w14 w15 w16se w16cid w16 w16cex wp14">
+<w:footnotes xmlns:wpc="http://schemas.microsoft.com/office/word/2010/wordprocessingCanvas" xmlns:cx="http://schemas.microsoft.com/office/drawing/2014/chartex" xmlns:cx1="http://schemas.microsoft.com/office/drawing/2015/9/8/chartex" xmlns:cx2="http://schemas.microsoft.com/office/drawing/2015/10/21/chartex" xmlns:cx3="http://schemas.microsoft.com/office/drawing/2016/5/9/chartex" xmlns:cx4="http://schemas.microsoft.com/office/drawing/2016/5/10/chartex" xmlns:cx5="http://schemas.microsoft.com/office/drawing/2016/5/11/chartex" xmlns:cx6="http://schemas.microsoft.com/office/drawing/2016/5/12/chartex" xmlns:cx7="http://schemas.microsoft.com/office/drawing/2016/5/13/chartex" xmlns:cx8="http://schemas.microsoft.com/office/drawing/2016/5/14/chartex" xmlns:mc="http://schemas.openxmlformats.org/markup-compatibility/2006" xmlns:aink="http://schemas.microsoft.com/office/drawing/2016/ink" xmlns:am3d="http://schemas.microsoft.com/office/drawing/2017/model3d" xmlns:o="urn:schemas-microsoft-com:office:office" xmlns:oel="http://schemas.microsoft.com/office/2019/extlst" xmlns:r="http://schemas.openxmlformats.org/officeDocument/2006/relationships" xmlns:m="http://schemas.openxmlformats.org/officeDocument/2006/math" xmlns:v="urn:schemas-microsoft-com:vml" xmlns:wp14="http://schemas.microsoft.com/office/word/2010/wordprocessingDrawing" xmlns:wp="http://schemas.openxmlformats.org/drawingml/2006/wordprocessingDrawing" xmlns:w10="urn:schemas-microsoft-com:office:word" xmlns:w="http://schemas.openxmlformats.org/wordprocessingml/2006/main" xmlns:w14="http://schemas.microsoft.com/office/word/2010/wordml" xmlns:w15="http://schemas.microsoft.com/office/word/2012/wordml" xmlns:w16cex="http://schemas.microsoft.com/office/word/2018/wordml/cex" xmlns:w16cid="http://schemas.microsoft.com/office/word/2016/wordml/cid" xmlns:w16="http://schemas.microsoft.com/office/word/2018/wordml" xmlns:w16sdtdh="http://schemas.microsoft.com/office/word/2020/wordml/sdtdatahash" xmlns:w16se="http://schemas.microsoft.com/office/word/2015/wordml/symex" xmlns:wpg="http://schemas.microsoft.com/office/word/2010/wordprocessingGroup" xmlns:wpi="http://schemas.microsoft.com/office/word/2010/wordprocessingInk" xmlns:wne="http://schemas.microsoft.com/office/word/2006/wordml" xmlns:wps="http://schemas.microsoft.com/office/word/2010/wordprocessingShape" mc:Ignorable="w14 w15 w16se w16cid w16 w16cex w16sdtdh wp14">
   <w:footnote w:type="separator" w:id="-1">
     <w:p>
       <w:pPr>
@@ -2898,7 +3489,7 @@
 </file>
 
 <file path=word/styles.xml><?xml version="1.0" encoding="utf-8"?>
-<w:styles xmlns:mc="http://schemas.openxmlformats.org/markup-compatibility/2006" xmlns:r="http://schemas.openxmlformats.org/officeDocument/2006/relationships" xmlns:w="http://schemas.openxmlformats.org/wordprocessingml/2006/main" xmlns:w14="http://schemas.microsoft.com/office/word/2010/wordml" xmlns:w15="http://schemas.microsoft.com/office/word/2012/wordml" xmlns:w16cex="http://schemas.microsoft.com/office/word/2018/wordml/cex" xmlns:w16cid="http://schemas.microsoft.com/office/word/2016/wordml/cid" xmlns:w16="http://schemas.microsoft.com/office/word/2018/wordml" xmlns:w16se="http://schemas.microsoft.com/office/word/2015/wordml/symex" mc:Ignorable="w14 w15 w16se w16cid w16 w16cex">
+<w:styles xmlns:mc="http://schemas.openxmlformats.org/markup-compatibility/2006" xmlns:r="http://schemas.openxmlformats.org/officeDocument/2006/relationships" xmlns:w="http://schemas.openxmlformats.org/wordprocessingml/2006/main" xmlns:w14="http://schemas.microsoft.com/office/word/2010/wordml" xmlns:w15="http://schemas.microsoft.com/office/word/2012/wordml" xmlns:w16cex="http://schemas.microsoft.com/office/word/2018/wordml/cex" xmlns:w16cid="http://schemas.microsoft.com/office/word/2016/wordml/cid" xmlns:w16="http://schemas.microsoft.com/office/word/2018/wordml" xmlns:w16sdtdh="http://schemas.microsoft.com/office/word/2020/wordml/sdtdatahash" xmlns:w16se="http://schemas.microsoft.com/office/word/2015/wordml/symex" mc:Ignorable="w14 w15 w16se w16cid w16 w16cex w16sdtdh">
   <w:docDefaults>
     <w:rPrDefault>
       <w:rPr>
@@ -3295,6 +3886,7 @@
   <w:style w:type="paragraph" w:default="1" w:styleId="Normal">
     <w:name w:val="Normal"/>
     <w:qFormat/>
+    <w:rsid w:val="00C8272F"/>
   </w:style>
   <w:style w:type="character" w:default="1" w:styleId="DefaultParagraphFont">
     <w:name w:val="Default Paragraph Font"/>
